--- a/Ex-1 LED Flasher.docx
+++ b/Ex-1 LED Flasher.docx
@@ -1,56 +1,7 @@
 
 <file path=word/document.xml><?xml version="1.0" encoding="utf-8"?>
-<w:document xmlns:wpc="http://schemas.microsoft.com/office/word/2010/wordprocessingCanvas" xmlns:cx="http://schemas.microsoft.com/office/drawing/2014/chartex" xmlns:cx1="http://schemas.microsoft.com/office/drawing/2015/9/8/chartex" xmlns:cx2="http://schemas.microsoft.com/office/drawing/2015/10/21/chartex" xmlns:cx3="http://schemas.microsoft.com/office/drawing/2016/5/9/chartex" xmlns:cx4="http://schemas.microsoft.com/office/drawing/2016/5/10/chartex" xmlns:cx5="http://schemas.microsoft.com/office/drawing/2016/5/11/chartex" xmlns:cx6="http://schemas.microsoft.com/office/drawing/2016/5/12/chartex" xmlns:cx7="http://schemas.microsoft.com/office/drawing/2016/5/13/chartex" xmlns:cx8="http://schemas.microsoft.com/office/drawing/2016/5/14/chartex" xmlns:mc="http://schemas.openxmlformats.org/markup-compatibility/2006" xmlns:aink="http://schemas.microsoft.com/office/drawing/2016/ink" xmlns:am3d="http://schemas.microsoft.com/office/drawing/2017/model3d" xmlns:o="urn:schemas-microsoft-com:office:office" xmlns:r="http://schemas.openxmlformats.org/officeDocument/2006/relationships" xmlns:m="http://schemas.openxmlformats.org/officeDocument/2006/math" xmlns:v="urn:schemas-microsoft-com:vml" xmlns:wp14="http://schemas.microsoft.com/office/word/2010/wordprocessingDrawing" xmlns:wp="http://schemas.openxmlformats.org/drawingml/2006/wordprocessingDrawing" xmlns:w10="urn:schemas-microsoft-com:office:word" xmlns:w="http://schemas.openxmlformats.org/wordprocessingml/2006/main" xmlns:w14="http://schemas.microsoft.com/office/word/2010/wordml" xmlns:w15="http://schemas.microsoft.com/office/word/2012/wordml" xmlns:w16cid="http://schemas.microsoft.com/office/word/2016/wordml/cid" xmlns:w16se="http://schemas.microsoft.com/office/word/2015/wordml/symex" xmlns:wpg="http://schemas.microsoft.com/office/word/2010/wordprocessingGroup" xmlns:wpi="http://schemas.microsoft.com/office/word/2010/wordprocessingInk" xmlns:wne="http://schemas.microsoft.com/office/word/2006/wordml" xmlns:wps="http://schemas.microsoft.com/office/word/2010/wordprocessingShape" mc:Ignorable="w14 w15 w16se w16cid wp14">
+<w:document xmlns:wpc="http://schemas.microsoft.com/office/word/2010/wordprocessingCanvas" xmlns:cx="http://schemas.microsoft.com/office/drawing/2014/chartex" xmlns:mc="http://schemas.openxmlformats.org/markup-compatibility/2006" xmlns:o="urn:schemas-microsoft-com:office:office" xmlns:r="http://schemas.openxmlformats.org/officeDocument/2006/relationships" xmlns:m="http://schemas.openxmlformats.org/officeDocument/2006/math" xmlns:v="urn:schemas-microsoft-com:vml" xmlns:wp14="http://schemas.microsoft.com/office/word/2010/wordprocessingDrawing" xmlns:wp="http://schemas.openxmlformats.org/drawingml/2006/wordprocessingDrawing" xmlns:w10="urn:schemas-microsoft-com:office:word" xmlns:w="http://schemas.openxmlformats.org/wordprocessingml/2006/main" xmlns:w14="http://schemas.microsoft.com/office/word/2010/wordml" xmlns:w15="http://schemas.microsoft.com/office/word/2012/wordml" xmlns:w16se="http://schemas.microsoft.com/office/word/2015/wordml/symex" xmlns:wpg="http://schemas.microsoft.com/office/word/2010/wordprocessingGroup" xmlns:wpi="http://schemas.microsoft.com/office/word/2010/wordprocessingInk" xmlns:wne="http://schemas.microsoft.com/office/word/2006/wordml" xmlns:wps="http://schemas.microsoft.com/office/word/2010/wordprocessingShape" mc:Ignorable="w14 w15 w16se wp14">
   <w:body>
-    <w:p>
-      <w:pPr>
-        <w:rPr>
-          <w:rFonts w:ascii="Georgia" w:hAnsi="Georgia"/>
-          <w:b/>
-          <w:sz w:val="40"/>
-          <w:szCs w:val="40"/>
-        </w:rPr>
-      </w:pPr>
-      <w:r>
-        <w:rPr>
-          <w:rFonts w:ascii="Georgia" w:hAnsi="Georgia"/>
-          <w:b/>
-          <w:sz w:val="40"/>
-          <w:szCs w:val="40"/>
-        </w:rPr>
-        <w:t xml:space="preserve"> Name: -Srikanth.K</w:t>
-      </w:r>
-    </w:p>
-    <w:p>
-      <w:pPr>
-        <w:rPr>
-          <w:rFonts w:ascii="Georgia" w:hAnsi="Georgia"/>
-          <w:b/>
-          <w:sz w:val="40"/>
-          <w:szCs w:val="40"/>
-        </w:rPr>
-      </w:pPr>
-      <w:r>
-        <w:rPr>
-          <w:rFonts w:ascii="Georgia" w:hAnsi="Georgia"/>
-          <w:b/>
-          <w:sz w:val="40"/>
-          <w:szCs w:val="40"/>
-        </w:rPr>
-        <w:t xml:space="preserve">Roll </w:t>
-      </w:r>
-      <w:bookmarkStart w:id="0" w:name="_GoBack"/>
-      <w:bookmarkEnd w:id="0"/>
-      <w:r>
-        <w:rPr>
-          <w:rFonts w:ascii="Georgia" w:hAnsi="Georgia"/>
-          <w:b/>
-          <w:sz w:val="40"/>
-          <w:szCs w:val="40"/>
-        </w:rPr>
-        <w:t>no: -19BCS4522</w:t>
-      </w:r>
-    </w:p>
     <w:p>
       <w:pPr>
         <w:rPr>
@@ -156,7 +107,7 @@
           <w:szCs w:val="44"/>
           <w:u w:val="single"/>
         </w:rPr>
-        <w:pict w14:anchorId="14603C6F">
+        <w:pict>
           <v:shapetype id="_x0000_t75" coordsize="21600,21600" o:spt="75" o:preferrelative="t" path="m@4@5l@4@11@9@11@9@5xe" filled="f" stroked="f">
             <v:stroke joinstyle="miter"/>
             <v:formulas>
@@ -176,7 +127,7 @@
             <v:path o:extrusionok="f" gradientshapeok="t" o:connecttype="rect"/>
             <o:lock v:ext="edit" aspectratio="t"/>
           </v:shapetype>
-          <v:shape id="_x0000_i1025" type="#_x0000_t75" style="width:451.2pt;height:184.8pt">
+          <v:shape id="_x0000_i1025" type="#_x0000_t75" style="width:451pt;height:184.75pt">
             <v:imagedata r:id="rId4" o:title="LED Flasher using 1 LED"/>
           </v:shape>
         </w:pict>
@@ -470,127 +421,127 @@
             <w14:round/>
           </w14:textOutline>
         </w:rPr>
+        <w:t>4</w:t>
+      </w:r>
+      <w:r>
+        <w:rPr>
+          <w:rFonts w:ascii="Goudy Old Style" w:hAnsi="Goudy Old Style"/>
+          <w:color w:val="000000" w:themeColor="text1"/>
+          <w:sz w:val="36"/>
+          <w:szCs w:val="36"/>
+          <w14:shadow w14:blurRad="38100" w14:dist="19050" w14:dir="2700000" w14:sx="100000" w14:sy="100000" w14:kx="0" w14:ky="0" w14:algn="tl">
+            <w14:schemeClr w14:val="dk1">
+              <w14:alpha w14:val="60000"/>
+            </w14:schemeClr>
+          </w14:shadow>
+          <w14:textOutline w14:w="0" w14:cap="flat" w14:cmpd="sng" w14:algn="ctr">
+            <w14:noFill/>
+            <w14:prstDash w14:val="solid"/>
+            <w14:round/>
+          </w14:textOutline>
+        </w:rPr>
+        <w:t>)How</w:t>
+      </w:r>
+      <w:r>
+        <w:rPr>
+          <w:rFonts w:ascii="Goudy Old Style" w:hAnsi="Goudy Old Style"/>
+          <w:color w:val="000000" w:themeColor="text1"/>
+          <w:sz w:val="36"/>
+          <w:szCs w:val="36"/>
+          <w14:shadow w14:blurRad="38100" w14:dist="19050" w14:dir="2700000" w14:sx="100000" w14:sy="100000" w14:kx="0" w14:ky="0" w14:algn="tl">
+            <w14:schemeClr w14:val="dk1">
+              <w14:alpha w14:val="60000"/>
+            </w14:schemeClr>
+          </w14:shadow>
+          <w14:textOutline w14:w="0" w14:cap="flat" w14:cmpd="sng" w14:algn="ctr">
+            <w14:noFill/>
+            <w14:prstDash w14:val="solid"/>
+            <w14:round/>
+          </w14:textOutline>
+        </w:rPr>
+        <w:t xml:space="preserve"> and why</w:t>
+      </w:r>
+      <w:r>
+        <w:rPr>
+          <w:rFonts w:ascii="Goudy Old Style" w:hAnsi="Goudy Old Style"/>
+          <w:color w:val="000000" w:themeColor="text1"/>
+          <w:sz w:val="36"/>
+          <w:szCs w:val="36"/>
+          <w14:shadow w14:blurRad="38100" w14:dist="19050" w14:dir="2700000" w14:sx="100000" w14:sy="100000" w14:kx="0" w14:ky="0" w14:algn="tl">
+            <w14:schemeClr w14:val="dk1">
+              <w14:alpha w14:val="60000"/>
+            </w14:schemeClr>
+          </w14:shadow>
+          <w14:textOutline w14:w="0" w14:cap="flat" w14:cmpd="sng" w14:algn="ctr">
+            <w14:noFill/>
+            <w14:prstDash w14:val="solid"/>
+            <w14:round/>
+          </w14:textOutline>
+        </w:rPr>
+        <w:t xml:space="preserve"> resistance is used in a circuit.</w:t>
+      </w:r>
+    </w:p>
+    <w:p>
+      <w:pPr>
+        <w:rPr>
+          <w:rFonts w:ascii="Goudy Old Style" w:hAnsi="Goudy Old Style"/>
+          <w:color w:val="000000" w:themeColor="text1"/>
+          <w:sz w:val="36"/>
+          <w:szCs w:val="36"/>
+          <w14:shadow w14:blurRad="38100" w14:dist="19050" w14:dir="2700000" w14:sx="100000" w14:sy="100000" w14:kx="0" w14:ky="0" w14:algn="tl">
+            <w14:schemeClr w14:val="dk1">
+              <w14:alpha w14:val="60000"/>
+            </w14:schemeClr>
+          </w14:shadow>
+          <w14:textOutline w14:w="0" w14:cap="flat" w14:cmpd="sng" w14:algn="ctr">
+            <w14:noFill/>
+            <w14:prstDash w14:val="solid"/>
+            <w14:round/>
+          </w14:textOutline>
+        </w:rPr>
+      </w:pPr>
+    </w:p>
+    <w:p>
+      <w:pPr>
+        <w:rPr>
+          <w:rFonts w:ascii="Georgia" w:hAnsi="Georgia"/>
+          <w:b/>
+          <w:color w:val="000000" w:themeColor="text1"/>
+          <w:sz w:val="44"/>
+          <w:szCs w:val="44"/>
+          <w:u w:val="single"/>
+          <w14:shadow w14:blurRad="38100" w14:dist="19050" w14:dir="2700000" w14:sx="100000" w14:sy="100000" w14:kx="0" w14:ky="0" w14:algn="tl">
+            <w14:schemeClr w14:val="dk1">
+              <w14:alpha w14:val="60000"/>
+            </w14:schemeClr>
+          </w14:shadow>
+          <w14:textOutline w14:w="0" w14:cap="flat" w14:cmpd="sng" w14:algn="ctr">
+            <w14:noFill/>
+            <w14:prstDash w14:val="solid"/>
+            <w14:round/>
+          </w14:textOutline>
+        </w:rPr>
+      </w:pPr>
+      <w:r>
+        <w:rPr>
+          <w:rFonts w:ascii="Georgia" w:hAnsi="Georgia"/>
+          <w:b/>
+          <w:color w:val="000000" w:themeColor="text1"/>
+          <w:sz w:val="44"/>
+          <w:szCs w:val="44"/>
+          <w:u w:val="single"/>
+          <w14:shadow w14:blurRad="38100" w14:dist="19050" w14:dir="2700000" w14:sx="100000" w14:sy="100000" w14:kx="0" w14:ky="0" w14:algn="tl">
+            <w14:schemeClr w14:val="dk1">
+              <w14:alpha w14:val="60000"/>
+            </w14:schemeClr>
+          </w14:shadow>
+          <w14:textOutline w14:w="0" w14:cap="flat" w14:cmpd="sng" w14:algn="ctr">
+            <w14:noFill/>
+            <w14:prstDash w14:val="solid"/>
+            <w14:round/>
+          </w14:textOutline>
+        </w:rPr>
         <w:lastRenderedPageBreak/>
-        <w:t>4</w:t>
-      </w:r>
-      <w:r>
-        <w:rPr>
-          <w:rFonts w:ascii="Goudy Old Style" w:hAnsi="Goudy Old Style"/>
-          <w:color w:val="000000" w:themeColor="text1"/>
-          <w:sz w:val="36"/>
-          <w:szCs w:val="36"/>
-          <w14:shadow w14:blurRad="38100" w14:dist="19050" w14:dir="2700000" w14:sx="100000" w14:sy="100000" w14:kx="0" w14:ky="0" w14:algn="tl">
-            <w14:schemeClr w14:val="dk1">
-              <w14:alpha w14:val="60000"/>
-            </w14:schemeClr>
-          </w14:shadow>
-          <w14:textOutline w14:w="0" w14:cap="flat" w14:cmpd="sng" w14:algn="ctr">
-            <w14:noFill/>
-            <w14:prstDash w14:val="solid"/>
-            <w14:round/>
-          </w14:textOutline>
-        </w:rPr>
-        <w:t>)How</w:t>
-      </w:r>
-      <w:r>
-        <w:rPr>
-          <w:rFonts w:ascii="Goudy Old Style" w:hAnsi="Goudy Old Style"/>
-          <w:color w:val="000000" w:themeColor="text1"/>
-          <w:sz w:val="36"/>
-          <w:szCs w:val="36"/>
-          <w14:shadow w14:blurRad="38100" w14:dist="19050" w14:dir="2700000" w14:sx="100000" w14:sy="100000" w14:kx="0" w14:ky="0" w14:algn="tl">
-            <w14:schemeClr w14:val="dk1">
-              <w14:alpha w14:val="60000"/>
-            </w14:schemeClr>
-          </w14:shadow>
-          <w14:textOutline w14:w="0" w14:cap="flat" w14:cmpd="sng" w14:algn="ctr">
-            <w14:noFill/>
-            <w14:prstDash w14:val="solid"/>
-            <w14:round/>
-          </w14:textOutline>
-        </w:rPr>
-        <w:t xml:space="preserve"> and why</w:t>
-      </w:r>
-      <w:r>
-        <w:rPr>
-          <w:rFonts w:ascii="Goudy Old Style" w:hAnsi="Goudy Old Style"/>
-          <w:color w:val="000000" w:themeColor="text1"/>
-          <w:sz w:val="36"/>
-          <w:szCs w:val="36"/>
-          <w14:shadow w14:blurRad="38100" w14:dist="19050" w14:dir="2700000" w14:sx="100000" w14:sy="100000" w14:kx="0" w14:ky="0" w14:algn="tl">
-            <w14:schemeClr w14:val="dk1">
-              <w14:alpha w14:val="60000"/>
-            </w14:schemeClr>
-          </w14:shadow>
-          <w14:textOutline w14:w="0" w14:cap="flat" w14:cmpd="sng" w14:algn="ctr">
-            <w14:noFill/>
-            <w14:prstDash w14:val="solid"/>
-            <w14:round/>
-          </w14:textOutline>
-        </w:rPr>
-        <w:t xml:space="preserve"> resistance is used in a circuit.</w:t>
-      </w:r>
-    </w:p>
-    <w:p>
-      <w:pPr>
-        <w:rPr>
-          <w:rFonts w:ascii="Goudy Old Style" w:hAnsi="Goudy Old Style"/>
-          <w:color w:val="000000" w:themeColor="text1"/>
-          <w:sz w:val="36"/>
-          <w:szCs w:val="36"/>
-          <w14:shadow w14:blurRad="38100" w14:dist="19050" w14:dir="2700000" w14:sx="100000" w14:sy="100000" w14:kx="0" w14:ky="0" w14:algn="tl">
-            <w14:schemeClr w14:val="dk1">
-              <w14:alpha w14:val="60000"/>
-            </w14:schemeClr>
-          </w14:shadow>
-          <w14:textOutline w14:w="0" w14:cap="flat" w14:cmpd="sng" w14:algn="ctr">
-            <w14:noFill/>
-            <w14:prstDash w14:val="solid"/>
-            <w14:round/>
-          </w14:textOutline>
-        </w:rPr>
-      </w:pPr>
-    </w:p>
-    <w:p>
-      <w:pPr>
-        <w:rPr>
-          <w:rFonts w:ascii="Georgia" w:hAnsi="Georgia"/>
-          <w:b/>
-          <w:color w:val="000000" w:themeColor="text1"/>
-          <w:sz w:val="44"/>
-          <w:szCs w:val="44"/>
-          <w:u w:val="single"/>
-          <w14:shadow w14:blurRad="38100" w14:dist="19050" w14:dir="2700000" w14:sx="100000" w14:sy="100000" w14:kx="0" w14:ky="0" w14:algn="tl">
-            <w14:schemeClr w14:val="dk1">
-              <w14:alpha w14:val="60000"/>
-            </w14:schemeClr>
-          </w14:shadow>
-          <w14:textOutline w14:w="0" w14:cap="flat" w14:cmpd="sng" w14:algn="ctr">
-            <w14:noFill/>
-            <w14:prstDash w14:val="solid"/>
-            <w14:round/>
-          </w14:textOutline>
-        </w:rPr>
-      </w:pPr>
-      <w:r>
-        <w:rPr>
-          <w:rFonts w:ascii="Georgia" w:hAnsi="Georgia"/>
-          <w:b/>
-          <w:color w:val="000000" w:themeColor="text1"/>
-          <w:sz w:val="44"/>
-          <w:szCs w:val="44"/>
-          <w:u w:val="single"/>
-          <w14:shadow w14:blurRad="38100" w14:dist="19050" w14:dir="2700000" w14:sx="100000" w14:sy="100000" w14:kx="0" w14:ky="0" w14:algn="tl">
-            <w14:schemeClr w14:val="dk1">
-              <w14:alpha w14:val="60000"/>
-            </w14:schemeClr>
-          </w14:shadow>
-          <w14:textOutline w14:w="0" w14:cap="flat" w14:cmpd="sng" w14:algn="ctr">
-            <w14:noFill/>
-            <w14:prstDash w14:val="solid"/>
-            <w14:round/>
-          </w14:textOutline>
-        </w:rPr>
         <w:t>Learning and Observations:</w:t>
       </w:r>
     </w:p>
@@ -1560,7 +1511,6 @@
           <w:szCs w:val="44"/>
           <w:shd w:val="clear" w:color="auto" w:fill="FFFFFF"/>
         </w:rPr>
-        <w:lastRenderedPageBreak/>
         <w:t>Learning and Outcome:</w:t>
       </w:r>
     </w:p>
@@ -1583,6 +1533,7 @@
           </w14:textOutline>
         </w:rPr>
       </w:pPr>
+      <w:bookmarkStart w:id="0" w:name="_GoBack"/>
       <w:r>
         <w:rPr>
           <w:rFonts w:ascii="Goudy Old Style" w:hAnsi="Goudy Old Style"/>
@@ -1798,6 +1749,7 @@
         <w:t>Arduino board and how it functions.</w:t>
       </w:r>
     </w:p>
+    <w:bookmarkEnd w:id="0"/>
     <w:p>
       <w:pPr>
         <w:rPr>
@@ -1874,7 +1826,7 @@
 </file>
 
 <file path=word/styles.xml><?xml version="1.0" encoding="utf-8"?>
-<w:styles xmlns:mc="http://schemas.openxmlformats.org/markup-compatibility/2006" xmlns:r="http://schemas.openxmlformats.org/officeDocument/2006/relationships" xmlns:w="http://schemas.openxmlformats.org/wordprocessingml/2006/main" xmlns:w14="http://schemas.microsoft.com/office/word/2010/wordml" xmlns:w15="http://schemas.microsoft.com/office/word/2012/wordml" xmlns:w16cid="http://schemas.microsoft.com/office/word/2016/wordml/cid" xmlns:w16se="http://schemas.microsoft.com/office/word/2015/wordml/symex" mc:Ignorable="w14 w15 w16se w16cid">
+<w:styles xmlns:mc="http://schemas.openxmlformats.org/markup-compatibility/2006" xmlns:r="http://schemas.openxmlformats.org/officeDocument/2006/relationships" xmlns:w="http://schemas.openxmlformats.org/wordprocessingml/2006/main" xmlns:w14="http://schemas.microsoft.com/office/word/2010/wordml" xmlns:w15="http://schemas.microsoft.com/office/word/2012/wordml" xmlns:w16se="http://schemas.microsoft.com/office/word/2015/wordml/symex" mc:Ignorable="w14 w15 w16se">
   <w:docDefaults>
     <w:rPrDefault>
       <w:rPr>
@@ -1890,7 +1842,7 @@
       </w:pPr>
     </w:pPrDefault>
   </w:docDefaults>
-  <w:latentStyles w:defLockedState="0" w:defUIPriority="99" w:defSemiHidden="0" w:defUnhideWhenUsed="0" w:defQFormat="0" w:count="377">
+  <w:latentStyles w:defLockedState="0" w:defUIPriority="99" w:defSemiHidden="0" w:defUnhideWhenUsed="0" w:defQFormat="0" w:count="371">
     <w:lsdException w:name="Normal" w:uiPriority="0" w:qFormat="1"/>
     <w:lsdException w:name="heading 1" w:uiPriority="9" w:qFormat="1"/>
     <w:lsdException w:name="heading 2" w:semiHidden="1" w:uiPriority="9" w:unhideWhenUsed="1" w:qFormat="1"/>
@@ -2038,8 +1990,11 @@
     <w:lsdException w:name="Table 3D effects 3" w:semiHidden="1" w:unhideWhenUsed="1"/>
     <w:lsdException w:name="Table Contemporary" w:semiHidden="1" w:unhideWhenUsed="1"/>
     <w:lsdException w:name="Table Elegant" w:semiHidden="1" w:unhideWhenUsed="1"/>
+    <w:lsdException w:name="Table Professional" w:semiHidden="1" w:unhideWhenUsed="1"/>
     <w:lsdException w:name="Table Subtle 1" w:semiHidden="1" w:unhideWhenUsed="1"/>
     <w:lsdException w:name="Table Subtle 2" w:semiHidden="1" w:unhideWhenUsed="1"/>
+    <w:lsdException w:name="Table Web 1" w:semiHidden="1" w:unhideWhenUsed="1"/>
+    <w:lsdException w:name="Table Web 2" w:semiHidden="1" w:unhideWhenUsed="1"/>
     <w:lsdException w:name="Table Web 3" w:semiHidden="1" w:unhideWhenUsed="1"/>
     <w:lsdException w:name="Balloon Text" w:semiHidden="1" w:unhideWhenUsed="1"/>
     <w:lsdException w:name="Table Grid" w:uiPriority="39"/>
@@ -2259,12 +2214,6 @@
     <w:lsdException w:name="List Table 5 Dark Accent 6" w:uiPriority="50"/>
     <w:lsdException w:name="List Table 6 Colorful Accent 6" w:uiPriority="51"/>
     <w:lsdException w:name="List Table 7 Colorful Accent 6" w:uiPriority="52"/>
-    <w:lsdException w:name="Mention" w:semiHidden="1" w:unhideWhenUsed="1"/>
-    <w:lsdException w:name="Smart Hyperlink" w:semiHidden="1" w:unhideWhenUsed="1"/>
-    <w:lsdException w:name="Hashtag" w:semiHidden="1" w:unhideWhenUsed="1"/>
-    <w:lsdException w:name="Unresolved Mention" w:semiHidden="1" w:unhideWhenUsed="1"/>
-    <w:lsdException w:name="Smart Link" w:semiHidden="1" w:unhideWhenUsed="1"/>
-    <w:lsdException w:name="Smart Link Error" w:semiHidden="1" w:unhideWhenUsed="1"/>
   </w:latentStyles>
   <w:style w:type="paragraph" w:default="1" w:styleId="Normal">
     <w:name w:val="Normal"/>
